--- a/ressources/dokumente/Einreichungsformular_Dennis_Buathong_2_Semester_1.0 (1).docx
+++ b/ressources/dokumente/Einreichungsformular_Dennis_Buathong_2_Semester_1.0 (1).docx
@@ -250,6 +250,7 @@
                 <w:tag w:val="goog_rdk_0"/>
                 <w:id w:val="-1562862387"/>
               </w:sdtPr>
+              <w:sdtEndPr/>
               <w:sdtContent>
                 <w:r>
                   <w:t>Pflicht</w:t>
@@ -304,6 +305,7 @@
                 <w:tag w:val="goog_rdk_0"/>
                 <w:id w:val="2011167688"/>
               </w:sdtPr>
+              <w:sdtEndPr/>
               <w:sdtContent>
                 <w:r>
                   <w:t>x</w:t>
@@ -358,6 +360,7 @@
                 <w:tag w:val="goog_rdk_0"/>
                 <w:id w:val="838116156"/>
               </w:sdtPr>
+              <w:sdtEndPr/>
               <w:sdtContent>
                 <w:r>
                   <w:t>x</w:t>
@@ -454,14 +457,12 @@
                 <w:lang w:val="fr-CH"/>
               </w:rPr>
             </w:pPr>
-            <w:proofErr w:type="gramStart"/>
             <w:r>
               <w:rPr>
                 <w:lang w:val="fr-CH"/>
               </w:rPr>
               <w:t>x</w:t>
             </w:r>
-            <w:proofErr w:type="gramEnd"/>
           </w:p>
         </w:tc>
       </w:tr>
@@ -579,7 +580,6 @@
         </w:rPr>
         <w:t xml:space="preserve">Die ISEAG ist ISO 9001 zertifiziert und </w:t>
       </w:r>
-      <w:proofErr w:type="gramStart"/>
       <w:r>
         <w:rPr>
           <w:rFonts w:eastAsia="Arial" w:cs="Arial"/>
@@ -587,9 +587,8 @@
           <w:i/>
           <w:iCs/>
         </w:rPr>
-        <w:t>hat</w:t>
-      </w:r>
-      <w:proofErr w:type="gramEnd"/>
+        <w:t xml:space="preserve">hat </w:t>
+      </w:r>
       <w:r>
         <w:rPr>
           <w:rFonts w:eastAsia="Arial" w:cs="Arial"/>
@@ -597,7 +596,7 @@
           <w:i/>
           <w:iCs/>
         </w:rPr>
-        <w:t xml:space="preserve"> </w:t>
+        <w:t>daher vordefinierte interne Prozesse, welche im Arbeitsalltag eingehalten werden müssen</w:t>
       </w:r>
       <w:r>
         <w:rPr>
@@ -606,7 +605,7 @@
           <w:i/>
           <w:iCs/>
         </w:rPr>
-        <w:t>daher vordefinierte interne Prozesse, welche im Arbeitsalltag eingehalten werden müssen</w:t>
+        <w:t>.</w:t>
       </w:r>
       <w:r>
         <w:rPr>
@@ -615,7 +614,7 @@
           <w:i/>
           <w:iCs/>
         </w:rPr>
-        <w:t>.</w:t>
+        <w:t xml:space="preserve"> Beim Prozess «Garantiefälle» gibt es </w:t>
       </w:r>
       <w:r>
         <w:rPr>
@@ -624,9 +623,8 @@
           <w:i/>
           <w:iCs/>
         </w:rPr>
-        <w:t xml:space="preserve"> Beim Prozess «Garantiefälle» gibt es </w:t>
-      </w:r>
-      <w:proofErr w:type="spellStart"/>
+        <w:t>Optimierung</w:t>
+      </w:r>
       <w:r>
         <w:rPr>
           <w:rFonts w:eastAsia="Arial" w:cs="Arial"/>
@@ -634,9 +632,8 @@
           <w:i/>
           <w:iCs/>
         </w:rPr>
-        <w:t>optimierungs</w:t>
-      </w:r>
-      <w:proofErr w:type="spellEnd"/>
+        <w:t xml:space="preserve"> -und aktualisierungsbedarf.</w:t>
+      </w:r>
       <w:r>
         <w:rPr>
           <w:rFonts w:eastAsia="Arial" w:cs="Arial"/>
@@ -644,7 +641,7 @@
           <w:i/>
           <w:iCs/>
         </w:rPr>
-        <w:t xml:space="preserve"> -und aktualisierungsbedarf.</w:t>
+        <w:t xml:space="preserve"> </w:t>
       </w:r>
       <w:r>
         <w:rPr>
@@ -653,7 +650,7 @@
           <w:i/>
           <w:iCs/>
         </w:rPr>
-        <w:t xml:space="preserve"> </w:t>
+        <w:t xml:space="preserve">Da wir momentan keine saubere Übersicht haben, in welchem Status der </w:t>
       </w:r>
       <w:r>
         <w:rPr>
@@ -662,7 +659,7 @@
           <w:i/>
           <w:iCs/>
         </w:rPr>
-        <w:t xml:space="preserve">Da wir momentan keine saubere Übersicht haben, in welchem Status der </w:t>
+        <w:t xml:space="preserve">Prozess ist, habe ich mich entschieden das vorhandene </w:t>
       </w:r>
       <w:r>
         <w:rPr>
@@ -671,7 +668,16 @@
           <w:i/>
           <w:iCs/>
         </w:rPr>
-        <w:t>Prozess ist, habe ich mich entschieden das vorhandene Wasserfallmodell in ein BPMN zu überführen</w:t>
+        <w:t>Flussdiagramm</w:t>
+      </w:r>
+      <w:r>
+        <w:rPr>
+          <w:rFonts w:eastAsia="Arial" w:cs="Arial"/>
+          <w:bCs/>
+          <w:i/>
+          <w:iCs/>
+        </w:rPr>
+        <w:t xml:space="preserve"> in ein BPMN zu überführen</w:t>
       </w:r>
       <w:r>
         <w:rPr>
@@ -2054,58 +2060,54 @@
         <w:t xml:space="preserve">ethode </w:t>
       </w:r>
       <w:r>
+        <w:t xml:space="preserve">Kanban und </w:t>
+      </w:r>
+      <w:proofErr w:type="spellStart"/>
+      <w:r>
+        <w:t>Scrum</w:t>
+      </w:r>
+      <w:proofErr w:type="spellEnd"/>
+      <w:r>
+        <w:t xml:space="preserve"> entschieden </w:t>
+      </w:r>
+      <w:proofErr w:type="spellStart"/>
+      <w:r>
+        <w:t>entschieden</w:t>
+      </w:r>
+      <w:proofErr w:type="spellEnd"/>
+      <w:r>
+        <w:t>.</w:t>
+      </w:r>
+      <w:r>
+        <w:t xml:space="preserve"> </w:t>
+      </w:r>
+      <w:r>
+        <w:t xml:space="preserve">Weiter werde ich mit der Qualitätsmanagement Methode </w:t>
+      </w:r>
+      <w:r>
         <w:rPr>
           <w:i/>
           <w:iCs/>
         </w:rPr>
-        <w:t xml:space="preserve">Lean </w:t>
-      </w:r>
-      <w:r>
-        <w:rPr>
-          <w:i/>
-          <w:iCs/>
-        </w:rPr>
-        <w:t>S</w:t>
-      </w:r>
-      <w:r>
-        <w:rPr>
-          <w:i/>
-          <w:iCs/>
-        </w:rPr>
-        <w:t>ix Sigma</w:t>
+        <w:t>Lean Six Sigma</w:t>
       </w:r>
       <w:r>
         <w:t xml:space="preserve"> </w:t>
       </w:r>
       <w:r>
-        <w:t>entschieden.</w:t>
+        <w:t>den bestehenden Arbeitsprozessen</w:t>
+      </w:r>
+      <w:r>
+        <w:t xml:space="preserve"> ist</w:t>
       </w:r>
       <w:r>
         <w:t xml:space="preserve"> </w:t>
       </w:r>
       <w:r>
-        <w:t>Da diese Projekt</w:t>
-      </w:r>
-      <w:r>
-        <w:t>management</w:t>
-      </w:r>
-      <w:r>
-        <w:t>-</w:t>
-      </w:r>
-      <w:r>
-        <w:t>Methode</w:t>
-      </w:r>
-      <w:r>
-        <w:t xml:space="preserve"> perfekt für </w:t>
-      </w:r>
-      <w:r>
-        <w:t>das Optimieren</w:t>
-      </w:r>
-      <w:r>
-        <w:t xml:space="preserve"> bestehender Arbeitsprozesse</w:t>
-      </w:r>
-      <w:r>
-        <w:t xml:space="preserve"> ist. </w:t>
+        <w:t>überarbeiten, erneuert und verbessern</w:t>
+      </w:r>
+      <w:r>
+        <w:t xml:space="preserve">. </w:t>
       </w:r>
       <w:r>
         <w:t>Da Kanban ein Be</w:t>
@@ -2803,19 +2805,8 @@
                 <w:szCs w:val="22"/>
                 <w:lang w:eastAsia="de-CH"/>
               </w:rPr>
-              <w:t xml:space="preserve"> Pages nicht </w:t>
-            </w:r>
-            <w:proofErr w:type="gramStart"/>
-            <w:r>
-              <w:rPr>
-                <w:rFonts w:eastAsia="Times New Roman" w:cs="Arial"/>
-                <w:sz w:val="22"/>
-                <w:szCs w:val="22"/>
-                <w:lang w:eastAsia="de-CH"/>
-              </w:rPr>
-              <w:t>funktioniert</w:t>
-            </w:r>
-            <w:proofErr w:type="gramEnd"/>
+              <w:t xml:space="preserve"> Pages nicht funktioniert</w:t>
+            </w:r>
           </w:p>
         </w:tc>
         <w:tc>
@@ -3081,6 +3072,7 @@
           <w:tag w:val="goog_rdk_21"/>
           <w:id w:val="-1507596921"/>
         </w:sdtPr>
+        <w:sdtEndPr/>
         <w:sdtContent>
           <w:r>
             <w:tab/>
@@ -3142,6 +3134,7 @@
           <w:tag w:val="goog_rdk_22"/>
           <w:id w:val="-765301377"/>
         </w:sdtPr>
+        <w:sdtEndPr/>
         <w:sdtContent>
           <w:r>
             <w:rPr>
@@ -3512,6 +3505,7 @@
                   <w14:uncheckedState w14:val="2610" w14:font="MS Gothic"/>
                 </w14:checkbox>
               </w:sdtPr>
+              <w:sdtEndPr/>
               <w:sdtContent>
                 <w:r>
                   <w:rPr>
@@ -3598,6 +3592,7 @@
                 <w:tag w:val="goog_rdk_24"/>
                 <w:id w:val="-340938716"/>
               </w:sdtPr>
+              <w:sdtEndPr/>
               <w:sdtContent>
                 <w:r>
                   <w:t>x</w:t>
@@ -3662,6 +3657,7 @@
                 <w:tag w:val="goog_rdk_25"/>
                 <w:id w:val="-1279326233"/>
               </w:sdtPr>
+              <w:sdtEndPr/>
               <w:sdtContent>
                 <w:r>
                   <w:rPr>
@@ -3751,6 +3747,7 @@
                 <w:id w:val="2116100714"/>
                 <w:showingPlcHdr/>
               </w:sdtPr>
+              <w:sdtEndPr/>
               <w:sdtContent>
                 <w:r>
                   <w:rPr>
@@ -3857,6 +3854,7 @@
                 <w:id w:val="-2021462203"/>
                 <w:showingPlcHdr/>
               </w:sdtPr>
+              <w:sdtEndPr/>
               <w:sdtContent>
                 <w:r>
                   <w:rPr>
@@ -3927,6 +3925,7 @@
                 <w:id w:val="-1485311415"/>
                 <w:showingPlcHdr/>
               </w:sdtPr>
+              <w:sdtEndPr/>
               <w:sdtContent>
                 <w:r>
                   <w:rPr>
@@ -3996,6 +3995,7 @@
                 <w:tag w:val="goog_rdk_29"/>
                 <w:id w:val="1026915385"/>
               </w:sdtPr>
+              <w:sdtEndPr/>
               <w:sdtContent>
                 <w:r>
                   <w:rPr>
@@ -4066,6 +4066,7 @@
                 <w:id w:val="-542522338"/>
                 <w:showingPlcHdr/>
               </w:sdtPr>
+              <w:sdtEndPr/>
               <w:sdtContent>
                 <w:r>
                   <w:rPr>
@@ -4299,6 +4300,7 @@
                                   <w:calendar w:val="gregorian"/>
                                 </w:date>
                               </w:sdtPr>
+                              <w:sdtEndPr/>
                               <w:sdtContent>
                                 <w:tc>
                                   <w:tcPr>
@@ -4397,6 +4399,7 @@
                             <w:calendar w:val="gregorian"/>
                           </w:date>
                         </w:sdtPr>
+                        <w:sdtEndPr/>
                         <w:sdtContent>
                           <w:tc>
                             <w:tcPr>
@@ -4492,7 +4495,7 @@
             </wp:anchor>
           </w:drawing>
         </mc:Choice>
-        <mc:Fallback xmlns:w16du="http://schemas.microsoft.com/office/word/2023/wordml/word16du" xmlns:arto="http://schemas.microsoft.com/office/word/2006/arto">
+        <mc:Fallback xmlns:arto="http://schemas.microsoft.com/office/word/2006/arto" xmlns:w16du="http://schemas.microsoft.com/office/word/2023/wordml/word16du">
           <w:pict>
             <v:shape w14:anchorId="1E303A7E" id="_s3" o:spid="_x0000_s1026" type="#_x0000_t202" style="position:absolute;margin-left:0;margin-top:0;width:50pt;height:50pt;z-index:251658242;visibility:hidden;mso-wrap-style:square;mso-width-percent:0;mso-height-percent:0;mso-wrap-distance-left:9pt;mso-wrap-distance-top:0;mso-wrap-distance-right:9pt;mso-wrap-distance-bottom:0;mso-position-horizontal:absolute;mso-position-horizontal-relative:text;mso-position-vertical:absolute;mso-position-vertical-relative:text;mso-width-percent:0;mso-height-percent:0;mso-width-relative:page;mso-height-relative:page;v-text-anchor:top" o:gfxdata="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">
               <o:lock v:ext="edit" selection="t"/>
@@ -4508,6 +4511,7 @@
         <w:dataBinding w:xpath="//Text[@id='CustomElements.Header.Script2']" w:storeItemID="{9864DCC4-9917-4D78-A8E5-F884389A5993}"/>
         <w:text w:multiLine="1"/>
       </w:sdtPr>
+      <w:sdtEndPr/>
       <w:sdtContent>
         <w:r>
           <w:t>Technische Berufsschule Zürich</w:t>
@@ -4532,6 +4536,7 @@
           <w:listItem w:displayText="Höhere Fachschule" w:value="Höhere Fachschule"/>
         </w:comboBox>
       </w:sdtPr>
+      <w:sdtEndPr/>
       <w:sdtContent>
         <w:r>
           <w:t>Höhere Fachschule</w:t>
@@ -4789,6 +4794,7 @@
           <w:listItem w:displayText="Höhere Fachschule" w:value="Höhere Fachschule"/>
         </w:comboBox>
       </w:sdtPr>
+      <w:sdtEndPr/>
       <w:sdtContent>
         <w:r>
           <w:rPr>
@@ -7539,12 +7545,6 @@
 </file>
 
 <file path=customXml/item1.xml><?xml version="1.0" encoding="utf-8"?>
-<p:properties xmlns:p="http://schemas.microsoft.com/office/2006/metadata/properties" xmlns:xsi="http://www.w3.org/2001/XMLSchema-instance" xmlns:pc="http://schemas.microsoft.com/office/infopath/2007/PartnerControls">
-  <documentManagement/>
-</p:properties>
-</file>
-
-<file path=customXml/item2.xml><?xml version="1.0" encoding="utf-8"?>
 <ct:contentTypeSchema xmlns:ct="http://schemas.microsoft.com/office/2006/metadata/contentType" xmlns:ma="http://schemas.microsoft.com/office/2006/metadata/properties/metaAttributes" ct:_="" ma:_="" ma:contentTypeName="Document" ma:contentTypeID="0x0101000BC6692FF80CB344B92ABD5FCE53DE84" ma:contentTypeVersion="4" ma:contentTypeDescription="Create a new document." ma:contentTypeScope="" ma:versionID="44be9efda029db1974fad1ce04d89217">
   <xsd:schema xmlns:xsd="http://www.w3.org/2001/XMLSchema" xmlns:xs="http://www.w3.org/2001/XMLSchema" xmlns:p="http://schemas.microsoft.com/office/2006/metadata/properties" xmlns:ns2="b88be4c4-f290-432f-b0c3-0cb8fb78ff68" targetNamespace="http://schemas.microsoft.com/office/2006/metadata/properties" ma:root="true" ma:fieldsID="8a80e8a1b195d365b7995c5c885d8612" ns2:_="">
     <xsd:import namespace="b88be4c4-f290-432f-b0c3-0cb8fb78ff68"/>
@@ -7688,11 +7688,13 @@
 </ct:contentTypeSchema>
 </file>
 
-<file path=customXml/item3.xml><?xml version="1.0" encoding="utf-8"?>
-<b:Sources xmlns:b="http://schemas.openxmlformats.org/officeDocument/2006/bibliography" xmlns="http://schemas.openxmlformats.org/officeDocument/2006/bibliography" SelectedStyle="\APA.XSL" StyleName="APA"/>
+<file path=customXml/item2.xml><?xml version="1.0" encoding="utf-8"?>
+<p:properties xmlns:p="http://schemas.microsoft.com/office/2006/metadata/properties" xmlns:xsi="http://www.w3.org/2001/XMLSchema-instance" xmlns:pc="http://schemas.microsoft.com/office/infopath/2007/PartnerControls">
+  <documentManagement/>
+</p:properties>
 </file>
 
-<file path=customXml/item4.xml><?xml version="1.0" encoding="utf-8"?>
+<file path=customXml/item3.xml><?xml version="1.0" encoding="utf-8"?>
 <?mso-contentType ?>
 <FormTemplates xmlns="http://schemas.microsoft.com/sharepoint/v3/contenttype/forms">
   <Display>DocumentLibraryForm</Display>
@@ -7701,16 +7703,11 @@
 </FormTemplates>
 </file>
 
-<file path=customXml/itemProps1.xml><?xml version="1.0" encoding="utf-8"?>
-<ds:datastoreItem xmlns:ds="http://schemas.openxmlformats.org/officeDocument/2006/customXml" ds:itemID="{1FB43C6D-C2B8-46F2-8639-3657D7958D0A}">
-  <ds:schemaRefs>
-    <ds:schemaRef ds:uri="http://schemas.microsoft.com/office/2006/metadata/properties"/>
-    <ds:schemaRef ds:uri="http://schemas.microsoft.com/office/infopath/2007/PartnerControls"/>
-  </ds:schemaRefs>
-</ds:datastoreItem>
+<file path=customXml/item4.xml><?xml version="1.0" encoding="utf-8"?>
+<b:Sources xmlns:b="http://schemas.openxmlformats.org/officeDocument/2006/bibliography" xmlns="http://schemas.openxmlformats.org/officeDocument/2006/bibliography" SelectedStyle="\APA.XSL" StyleName="APA"/>
 </file>
 
-<file path=customXml/itemProps2.xml><?xml version="1.0" encoding="utf-8"?>
+<file path=customXml/itemProps1.xml><?xml version="1.0" encoding="utf-8"?>
 <ds:datastoreItem xmlns:ds="http://schemas.openxmlformats.org/officeDocument/2006/customXml" ds:itemID="{73379507-D67E-4696-94AC-156AA369B84D}">
   <ds:schemaRefs>
     <ds:schemaRef ds:uri="http://schemas.microsoft.com/office/2006/metadata/contentType"/>
@@ -7728,18 +7725,27 @@
 </ds:datastoreItem>
 </file>
 
+<file path=customXml/itemProps2.xml><?xml version="1.0" encoding="utf-8"?>
+<ds:datastoreItem xmlns:ds="http://schemas.openxmlformats.org/officeDocument/2006/customXml" ds:itemID="{1FB43C6D-C2B8-46F2-8639-3657D7958D0A}">
+  <ds:schemaRefs>
+    <ds:schemaRef ds:uri="http://schemas.microsoft.com/office/2006/metadata/properties"/>
+    <ds:schemaRef ds:uri="http://schemas.microsoft.com/office/infopath/2007/PartnerControls"/>
+  </ds:schemaRefs>
+</ds:datastoreItem>
+</file>
+
 <file path=customXml/itemProps3.xml><?xml version="1.0" encoding="utf-8"?>
+<ds:datastoreItem xmlns:ds="http://schemas.openxmlformats.org/officeDocument/2006/customXml" ds:itemID="{27DE0DD2-B97C-4A9A-98D9-3A9F4BF30DF5}">
+  <ds:schemaRefs>
+    <ds:schemaRef ds:uri="http://schemas.microsoft.com/sharepoint/v3/contenttype/forms"/>
+  </ds:schemaRefs>
+</ds:datastoreItem>
+</file>
+
+<file path=customXml/itemProps4.xml><?xml version="1.0" encoding="utf-8"?>
 <ds:datastoreItem xmlns:ds="http://schemas.openxmlformats.org/officeDocument/2006/customXml" ds:itemID="{EF3EECA0-812F-4EF2-B97A-2F720A8BB614}">
   <ds:schemaRefs>
     <ds:schemaRef ds:uri="http://schemas.openxmlformats.org/officeDocument/2006/bibliography"/>
   </ds:schemaRefs>
 </ds:datastoreItem>
-</file>
-
-<file path=customXml/itemProps4.xml><?xml version="1.0" encoding="utf-8"?>
-<ds:datastoreItem xmlns:ds="http://schemas.openxmlformats.org/officeDocument/2006/customXml" ds:itemID="{27DE0DD2-B97C-4A9A-98D9-3A9F4BF30DF5}">
-  <ds:schemaRefs>
-    <ds:schemaRef ds:uri="http://schemas.microsoft.com/sharepoint/v3/contenttype/forms"/>
-  </ds:schemaRefs>
-</ds:datastoreItem>
 </file>